--- a/docs/sprint5/class diagrams.docx
+++ b/docs/sprint5/class diagrams.docx
@@ -7,15 +7,7 @@
         <w:spacing w:line="240" w:lineRule="auto"/>
       </w:pPr>
       <w:r>
-        <w:t xml:space="preserve">Team-1 - George Garrett, Jake Morris, James Pangia, Dennis Parkman, </w:t>
-      </w:r>
-      <w:proofErr w:type="spellStart"/>
-      <w:r>
-        <w:t>Zeenal</w:t>
-      </w:r>
-      <w:proofErr w:type="spellEnd"/>
-      <w:r>
-        <w:t xml:space="preserve"> Prajapati</w:t>
+        <w:t>Team-1 - George Garrett, Jake Morris, James Pangia, Dennis Parkman, Zeenal Prajapati</w:t>
       </w:r>
     </w:p>
     <w:p>
@@ -77,24 +69,84 @@
         </w:rPr>
         <w:t>Frontend classes</w:t>
       </w:r>
-    </w:p>
-    <w:p>
-      <w:pPr>
-        <w:spacing w:line="240" w:lineRule="auto"/>
-        <w:rPr>
-          <w:b/>
-          <w:bCs/>
-        </w:rPr>
-      </w:pPr>
-    </w:p>
-    <w:p>
-      <w:pPr>
-        <w:spacing w:line="240" w:lineRule="auto"/>
-        <w:rPr>
-          <w:b/>
-          <w:bCs/>
-        </w:rPr>
-      </w:pPr>
+      <w:r>
+        <w:rPr>
+          <w:b/>
+          <w:bCs/>
+        </w:rPr>
+        <w:t xml:space="preserve"> (zoom in to read)</w:t>
+      </w:r>
+    </w:p>
+    <w:p>
+      <w:pPr>
+        <w:spacing w:line="240" w:lineRule="auto"/>
+        <w:rPr>
+          <w:b/>
+          <w:bCs/>
+        </w:rPr>
+      </w:pPr>
+    </w:p>
+    <w:p>
+      <w:pPr>
+        <w:spacing w:line="240" w:lineRule="auto"/>
+        <w:rPr>
+          <w:b/>
+          <w:bCs/>
+        </w:rPr>
+      </w:pPr>
+      <w:r>
+        <w:rPr>
+          <w:noProof/>
+        </w:rPr>
+        <w:drawing>
+          <wp:inline distT="0" distB="0" distL="0" distR="0" wp14:anchorId="29DB50D4" wp14:editId="3FFBA994">
+            <wp:extent cx="8229600" cy="3303270"/>
+            <wp:effectExtent l="0" t="0" r="0" b="0"/>
+            <wp:docPr id="5" name="Picture 5"/>
+            <wp:cNvGraphicFramePr>
+              <a:graphicFrameLocks xmlns:a="http://schemas.openxmlformats.org/drawingml/2006/main" noChangeAspect="1"/>
+            </wp:cNvGraphicFramePr>
+            <a:graphic xmlns:a="http://schemas.openxmlformats.org/drawingml/2006/main">
+              <a:graphicData uri="http://schemas.openxmlformats.org/drawingml/2006/picture">
+                <pic:pic xmlns:pic="http://schemas.openxmlformats.org/drawingml/2006/picture">
+                  <pic:nvPicPr>
+                    <pic:cNvPr id="0" name="Picture 15"/>
+                    <pic:cNvPicPr>
+                      <a:picLocks noChangeAspect="1" noChangeArrowheads="1"/>
+                    </pic:cNvPicPr>
+                  </pic:nvPicPr>
+                  <pic:blipFill>
+                    <a:blip r:embed="rId4" cstate="print">
+                      <a:extLst>
+                        <a:ext uri="{28A0092B-C50C-407E-A947-70E740481C1C}">
+                          <a14:useLocalDpi xmlns:a14="http://schemas.microsoft.com/office/drawing/2010/main" val="0"/>
+                        </a:ext>
+                      </a:extLst>
+                    </a:blip>
+                    <a:srcRect/>
+                    <a:stretch>
+                      <a:fillRect/>
+                    </a:stretch>
+                  </pic:blipFill>
+                  <pic:spPr bwMode="auto">
+                    <a:xfrm>
+                      <a:off x="0" y="0"/>
+                      <a:ext cx="8229600" cy="3303270"/>
+                    </a:xfrm>
+                    <a:prstGeom prst="rect">
+                      <a:avLst/>
+                    </a:prstGeom>
+                    <a:noFill/>
+                    <a:ln>
+                      <a:noFill/>
+                    </a:ln>
+                  </pic:spPr>
+                </pic:pic>
+              </a:graphicData>
+            </a:graphic>
+          </wp:inline>
+        </w:drawing>
+      </w:r>
     </w:p>
     <w:p>
       <w:pPr>
@@ -123,6 +175,7 @@
         <w:rPr>
           <w:noProof/>
         </w:rPr>
+        <w:lastRenderedPageBreak/>
         <w:drawing>
           <wp:inline distT="0" distB="0" distL="0" distR="0" wp14:anchorId="22199932" wp14:editId="2ACA7B59">
             <wp:extent cx="5943600" cy="5937885"/>
@@ -141,7 +194,7 @@
                     </pic:cNvPicPr>
                   </pic:nvPicPr>
                   <pic:blipFill>
-                    <a:blip r:embed="rId4">
+                    <a:blip r:embed="rId5">
                       <a:extLst>
                         <a:ext uri="{28A0092B-C50C-407E-A947-70E740481C1C}">
                           <a14:useLocalDpi xmlns:a14="http://schemas.microsoft.com/office/drawing/2010/main" val="0"/>
@@ -220,7 +273,7 @@
                     </pic:cNvPicPr>
                   </pic:nvPicPr>
                   <pic:blipFill>
-                    <a:blip r:embed="rId5">
+                    <a:blip r:embed="rId6">
                       <a:extLst>
                         <a:ext uri="{28A0092B-C50C-407E-A947-70E740481C1C}">
                           <a14:useLocalDpi xmlns:a14="http://schemas.microsoft.com/office/drawing/2010/main" val="0"/>
@@ -269,7 +322,7 @@
       </w:pPr>
     </w:p>
     <w:sectPr>
-      <w:pgSz w:w="12240" w:h="15840"/>
+      <w:pgSz w:w="15840" w:h="12240" w:orient="landscape"/>
       <w:pgMar w:top="1440" w:right="1440" w:bottom="1440" w:left="1440" w:header="720" w:footer="720" w:gutter="0"/>
       <w:cols w:space="720"/>
       <w:docGrid w:linePitch="360"/>
